--- a/Codebook.docx
+++ b/Codebook.docx
@@ -1178,7 +1178,55 @@
         <w:rPr>
           <w:rFonts w:ascii="Courier New" w:hAnsi="Courier New" w:cs="Courier New"/>
         </w:rPr>
-        <w:t xml:space="preserve">This final table can be found in the repository in the averages file.  I can be read into R using the </w:t>
+        <w:t xml:space="preserve">This final table </w:t>
+      </w:r>
+      <w:r>
+        <w:rPr>
+          <w:rFonts w:ascii="Courier New" w:hAnsi="Courier New" w:cs="Courier New"/>
+        </w:rPr>
+        <w:t>was saved to the</w:t>
+      </w:r>
+      <w:r>
+        <w:rPr>
+          <w:rFonts w:ascii="Courier New" w:hAnsi="Courier New" w:cs="Courier New"/>
+        </w:rPr>
+        <w:t xml:space="preserve"> averages</w:t>
+      </w:r>
+      <w:r>
+        <w:rPr>
+          <w:rFonts w:ascii="Courier New" w:hAnsi="Courier New" w:cs="Courier New"/>
+        </w:rPr>
+        <w:t>.txt</w:t>
+      </w:r>
+      <w:r>
+        <w:rPr>
+          <w:rFonts w:ascii="Courier New" w:hAnsi="Courier New" w:cs="Courier New"/>
+        </w:rPr>
+        <w:t xml:space="preserve"> file</w:t>
+      </w:r>
+      <w:r>
+        <w:rPr>
+          <w:rFonts w:ascii="Courier New" w:hAnsi="Courier New" w:cs="Courier New"/>
+        </w:rPr>
+        <w:t xml:space="preserve"> (not part of this repository)</w:t>
+      </w:r>
+      <w:r>
+        <w:rPr>
+          <w:rFonts w:ascii="Courier New" w:hAnsi="Courier New" w:cs="Courier New"/>
+        </w:rPr>
+        <w:t>.  I</w:t>
+      </w:r>
+      <w:r>
+        <w:rPr>
+          <w:rFonts w:ascii="Courier New" w:hAnsi="Courier New" w:cs="Courier New"/>
+        </w:rPr>
+        <w:t>t</w:t>
+      </w:r>
+      <w:r>
+        <w:rPr>
+          <w:rFonts w:ascii="Courier New" w:hAnsi="Courier New" w:cs="Courier New"/>
+        </w:rPr>
+        <w:t xml:space="preserve"> can be read into R using the </w:t>
       </w:r>
       <w:proofErr w:type="spellStart"/>
       <w:proofErr w:type="gramStart"/>
@@ -1206,58 +1254,70 @@
         <w:rPr>
           <w:rFonts w:ascii="Courier New" w:hAnsi="Courier New" w:cs="Courier New"/>
         </w:rPr>
-        <w:t xml:space="preserve">.  It can also be recreated by using the </w:t>
-      </w:r>
-      <w:proofErr w:type="spellStart"/>
-      <w:r>
-        <w:rPr>
-          <w:rFonts w:ascii="Courier New" w:hAnsi="Courier New" w:cs="Courier New"/>
-        </w:rPr>
-        <w:t>run_</w:t>
-      </w:r>
-      <w:proofErr w:type="gramStart"/>
-      <w:r>
-        <w:rPr>
-          <w:rFonts w:ascii="Courier New" w:hAnsi="Courier New" w:cs="Courier New"/>
-        </w:rPr>
-        <w:t>analysis.R</w:t>
-      </w:r>
-      <w:proofErr w:type="spellEnd"/>
-      <w:proofErr w:type="gramEnd"/>
-      <w:r>
-        <w:rPr>
-          <w:rFonts w:ascii="Courier New" w:hAnsi="Courier New" w:cs="Courier New"/>
-        </w:rPr>
-        <w:t xml:space="preserve"> script included in this repository.  It contains the</w:t>
-      </w:r>
-      <w:r>
-        <w:rPr>
-          <w:rFonts w:ascii="Courier New" w:hAnsi="Courier New" w:cs="Courier New"/>
-        </w:rPr>
-        <w:t xml:space="preserve"> averages of the feature/function/direction</w:t>
-      </w:r>
-      <w:r>
-        <w:rPr>
-          <w:rFonts w:ascii="Courier New" w:hAnsi="Courier New" w:cs="Courier New"/>
-        </w:rPr>
-        <w:t xml:space="preserve"> data found in the </w:t>
-      </w:r>
-      <w:proofErr w:type="spellStart"/>
-      <w:r>
-        <w:rPr>
-          <w:rFonts w:ascii="Courier New" w:hAnsi="Courier New" w:cs="Courier New"/>
-        </w:rPr>
-        <w:t>tidy_table</w:t>
-      </w:r>
-      <w:proofErr w:type="spellEnd"/>
-      <w:r>
-        <w:rPr>
-          <w:rFonts w:ascii="Courier New" w:hAnsi="Courier New" w:cs="Courier New"/>
-        </w:rPr>
-        <w:t>, grouped by subject and activity.</w:t>
+        <w:t xml:space="preserve">.  </w:t>
+      </w:r>
+      <w:r>
+        <w:rPr>
+          <w:rFonts w:ascii="Courier New" w:hAnsi="Courier New" w:cs="Courier New"/>
+        </w:rPr>
+        <w:t>The table</w:t>
       </w:r>
       <w:bookmarkStart w:id="0" w:name="_GoBack"/>
       <w:bookmarkEnd w:id="0"/>
+      <w:r>
+        <w:rPr>
+          <w:rFonts w:ascii="Courier New" w:hAnsi="Courier New" w:cs="Courier New"/>
+        </w:rPr>
+        <w:t xml:space="preserve"> can also be recreated by using the </w:t>
+      </w:r>
+      <w:proofErr w:type="spellStart"/>
+      <w:r>
+        <w:rPr>
+          <w:rFonts w:ascii="Courier New" w:hAnsi="Courier New" w:cs="Courier New"/>
+        </w:rPr>
+        <w:t>run_</w:t>
+      </w:r>
+      <w:proofErr w:type="gramStart"/>
+      <w:r>
+        <w:rPr>
+          <w:rFonts w:ascii="Courier New" w:hAnsi="Courier New" w:cs="Courier New"/>
+        </w:rPr>
+        <w:t>analysis.R</w:t>
+      </w:r>
+      <w:proofErr w:type="spellEnd"/>
+      <w:proofErr w:type="gramEnd"/>
+      <w:r>
+        <w:rPr>
+          <w:rFonts w:ascii="Courier New" w:hAnsi="Courier New" w:cs="Courier New"/>
+        </w:rPr>
+        <w:t xml:space="preserve"> script included in this repository.  It contains the</w:t>
+      </w:r>
+      <w:r>
+        <w:rPr>
+          <w:rFonts w:ascii="Courier New" w:hAnsi="Courier New" w:cs="Courier New"/>
+        </w:rPr>
+        <w:t xml:space="preserve"> averages of the feature/function/direction</w:t>
+      </w:r>
+      <w:r>
+        <w:rPr>
+          <w:rFonts w:ascii="Courier New" w:hAnsi="Courier New" w:cs="Courier New"/>
+        </w:rPr>
+        <w:t xml:space="preserve"> data found in the </w:t>
+      </w:r>
+      <w:proofErr w:type="spellStart"/>
+      <w:r>
+        <w:rPr>
+          <w:rFonts w:ascii="Courier New" w:hAnsi="Courier New" w:cs="Courier New"/>
+        </w:rPr>
+        <w:t>tidy_table</w:t>
+      </w:r>
+      <w:proofErr w:type="spellEnd"/>
+      <w:r>
+        <w:rPr>
+          <w:rFonts w:ascii="Courier New" w:hAnsi="Courier New" w:cs="Courier New"/>
+        </w:rPr>
+        <w:t>, grouped by subject and activity.</w:t>
+      </w:r>
     </w:p>
     <w:p>
       <w:pPr>
